--- a/whatisengineering.docx
+++ b/whatisengineering.docx
@@ -1,6 +1,6 @@
 
 <file path=word/document.xml><?xml version="1.0" encoding="utf-8"?>
-<w:document xmlns:wpc="http://schemas.microsoft.com/office/word/2010/wordprocessingCanvas" xmlns:mc="http://schemas.openxmlformats.org/markup-compatibility/2006" xmlns:o="urn:schemas-microsoft-com:office:office" xmlns:r="http://schemas.openxmlformats.org/officeDocument/2006/relationships" xmlns:m="http://schemas.openxmlformats.org/officeDocument/2006/math" xmlns:v="urn:schemas-microsoft-com:vml" xmlns:wp14="http://schemas.microsoft.com/office/word/2010/wordprocessingDrawing" xmlns:wp="http://schemas.openxmlformats.org/drawingml/2006/wordprocessingDrawing" xmlns:w10="urn:schemas-microsoft-com:office:word" xmlns:w="http://schemas.openxmlformats.org/wordprocessingml/2006/main" xmlns:w14="http://schemas.microsoft.com/office/word/2010/wordml" xmlns:w15="http://schemas.microsoft.com/office/word/2012/wordml" xmlns:wpg="http://schemas.microsoft.com/office/word/2010/wordprocessingGroup" xmlns:wpi="http://schemas.microsoft.com/office/word/2010/wordprocessingInk" xmlns:wne="http://schemas.microsoft.com/office/word/2006/wordml" xmlns:wps="http://schemas.microsoft.com/office/word/2010/wordprocessingShape" mc:Ignorable="w14 w15 wp14">
+<w:document xmlns:ve="http://schemas.openxmlformats.org/markup-compatibility/2006" xmlns:o="urn:schemas-microsoft-com:office:office" xmlns:r="http://schemas.openxmlformats.org/officeDocument/2006/relationships" xmlns:m="http://schemas.openxmlformats.org/officeDocument/2006/math" xmlns:v="urn:schemas-microsoft-com:vml" xmlns:wp="http://schemas.openxmlformats.org/drawingml/2006/wordprocessingDrawing" xmlns:w10="urn:schemas-microsoft-com:office:word" xmlns:w="http://schemas.openxmlformats.org/wordprocessingml/2006/main" xmlns:wne="http://schemas.microsoft.com/office/word/2006/wordml">
   <w:body>
     <w:p>
       <w:pPr>
@@ -79,25 +79,7 @@
           <w:sz w:val="24"/>
           <w:szCs w:val="24"/>
         </w:rPr>
-        <w:t xml:space="preserve">What is </w:t>
-      </w:r>
-      <w:proofErr w:type="gramStart"/>
-      <w:r>
-        <w:rPr>
-          <w:rFonts w:ascii="Times New Roman" w:hAnsi="Times New Roman" w:cs="Times New Roman"/>
-          <w:sz w:val="24"/>
-          <w:szCs w:val="24"/>
-        </w:rPr>
-        <w:t>Engineering</w:t>
-      </w:r>
-      <w:proofErr w:type="gramEnd"/>
-      <w:r>
-        <w:rPr>
-          <w:rFonts w:ascii="Times New Roman" w:hAnsi="Times New Roman" w:cs="Times New Roman"/>
-          <w:sz w:val="24"/>
-          <w:szCs w:val="24"/>
-        </w:rPr>
-        <w:t>?</w:t>
+        <w:t>What is Engineering?</w:t>
       </w:r>
     </w:p>
     <w:p>
@@ -396,25 +378,7 @@
           <w:szCs w:val="24"/>
         </w:rPr>
         <w:lastRenderedPageBreak/>
-        <w:t xml:space="preserve">What is </w:t>
-      </w:r>
-      <w:proofErr w:type="gramStart"/>
-      <w:r>
-        <w:rPr>
-          <w:rFonts w:ascii="Times New Roman" w:hAnsi="Times New Roman" w:cs="Times New Roman"/>
-          <w:sz w:val="24"/>
-          <w:szCs w:val="24"/>
-        </w:rPr>
-        <w:t>Engineering</w:t>
-      </w:r>
-      <w:proofErr w:type="gramEnd"/>
-      <w:r>
-        <w:rPr>
-          <w:rFonts w:ascii="Times New Roman" w:hAnsi="Times New Roman" w:cs="Times New Roman"/>
-          <w:sz w:val="24"/>
-          <w:szCs w:val="24"/>
-        </w:rPr>
-        <w:t>?</w:t>
+        <w:t>What is Engineering?</w:t>
       </w:r>
     </w:p>
     <w:p>
@@ -464,16 +428,95 @@
           <w:sz w:val="24"/>
           <w:szCs w:val="24"/>
         </w:rPr>
-        <w:t xml:space="preserve"> question ‘what is engineering?</w:t>
-      </w:r>
-      <w:proofErr w:type="gramStart"/>
-      <w:r>
-        <w:rPr>
-          <w:rFonts w:ascii="Times New Roman" w:hAnsi="Times New Roman" w:cs="Times New Roman"/>
-          <w:sz w:val="24"/>
-          <w:szCs w:val="24"/>
-        </w:rPr>
-        <w:t>’</w:t>
+        <w:t xml:space="preserve"> question ‘what is engineering?’</w:t>
+      </w:r>
+      <w:r>
+        <w:rPr>
+          <w:rFonts w:ascii="Times New Roman" w:hAnsi="Times New Roman" w:cs="Times New Roman"/>
+          <w:sz w:val="24"/>
+          <w:szCs w:val="24"/>
+        </w:rPr>
+        <w:t>. In simple terms</w:t>
+      </w:r>
+      <w:r>
+        <w:rPr>
+          <w:rFonts w:ascii="Times New Roman" w:hAnsi="Times New Roman" w:cs="Times New Roman"/>
+          <w:sz w:val="24"/>
+          <w:szCs w:val="24"/>
+        </w:rPr>
+        <w:t xml:space="preserve">, engineers identify a problem, </w:t>
+      </w:r>
+      <w:r>
+        <w:rPr>
+          <w:rFonts w:ascii="Times New Roman" w:hAnsi="Times New Roman" w:cs="Times New Roman"/>
+          <w:sz w:val="24"/>
+          <w:szCs w:val="24"/>
+        </w:rPr>
+        <w:t>and come up with a solution – often creating something completely new in the process.</w:t>
+      </w:r>
+      <w:r>
+        <w:rPr>
+          <w:rFonts w:ascii="Times New Roman" w:hAnsi="Times New Roman" w:cs="Times New Roman"/>
+          <w:sz w:val="24"/>
+          <w:szCs w:val="24"/>
+        </w:rPr>
+        <w:t xml:space="preserve"> </w:t>
+      </w:r>
+      <w:r>
+        <w:rPr>
+          <w:rFonts w:ascii="Times New Roman" w:hAnsi="Times New Roman" w:cs="Times New Roman"/>
+          <w:sz w:val="24"/>
+          <w:szCs w:val="24"/>
+        </w:rPr>
+        <w:t xml:space="preserve">Traditionally, engineering is about infrastructure. Engineers were known to create bridges and vehicles that got us from A to B faster more efficiently. Now engineering is acknowledged as a discipline that opens up opportunities and creates technology and </w:t>
+      </w:r>
+      <w:r>
+        <w:rPr>
+          <w:rFonts w:ascii="Times New Roman" w:hAnsi="Times New Roman" w:cs="Times New Roman"/>
+          <w:sz w:val="24"/>
+          <w:szCs w:val="24"/>
+        </w:rPr>
+        <w:t xml:space="preserve">products that help make our </w:t>
+      </w:r>
+      <w:r>
+        <w:rPr>
+          <w:rFonts w:ascii="Times New Roman" w:hAnsi="Times New Roman" w:cs="Times New Roman"/>
+          <w:sz w:val="24"/>
+          <w:szCs w:val="24"/>
+        </w:rPr>
+        <w:t>lives easier.</w:t>
+      </w:r>
+      <w:r>
+        <w:rPr>
+          <w:rFonts w:ascii="Times New Roman" w:hAnsi="Times New Roman" w:cs="Times New Roman"/>
+          <w:sz w:val="24"/>
+          <w:szCs w:val="24"/>
+        </w:rPr>
+        <w:t xml:space="preserve"> </w:t>
+      </w:r>
+      <w:r>
+        <w:rPr>
+          <w:rFonts w:ascii="Times New Roman" w:hAnsi="Times New Roman" w:cs="Times New Roman"/>
+          <w:sz w:val="24"/>
+          <w:szCs w:val="24"/>
+        </w:rPr>
+        <w:t>Engineers are shaping the future by applying their skills to almost everything you can think of, from medicine to renewable energy, food technologi</w:t>
+      </w:r>
+      <w:r>
+        <w:rPr>
+          <w:rFonts w:ascii="Times New Roman" w:hAnsi="Times New Roman" w:cs="Times New Roman"/>
+          <w:sz w:val="24"/>
+          <w:szCs w:val="24"/>
+        </w:rPr>
+        <w:t xml:space="preserve">es to sustainable mining. There </w:t>
+      </w:r>
+      <w:r>
+        <w:rPr>
+          <w:rFonts w:ascii="Times New Roman" w:hAnsi="Times New Roman" w:cs="Times New Roman"/>
+          <w:sz w:val="24"/>
+          <w:szCs w:val="24"/>
+        </w:rPr>
+        <w:t>really is no limit to what engineers can do</w:t>
       </w:r>
       <w:r>
         <w:rPr>
@@ -483,143 +526,9 @@
         </w:rPr>
         <w:t>.</w:t>
       </w:r>
-      <w:proofErr w:type="gramEnd"/>
-      <w:r>
-        <w:rPr>
-          <w:rFonts w:ascii="Times New Roman" w:hAnsi="Times New Roman" w:cs="Times New Roman"/>
-          <w:sz w:val="24"/>
-          <w:szCs w:val="24"/>
-        </w:rPr>
-        <w:t xml:space="preserve"> In simple terms</w:t>
-      </w:r>
-      <w:r>
-        <w:rPr>
-          <w:rFonts w:ascii="Times New Roman" w:hAnsi="Times New Roman" w:cs="Times New Roman"/>
-          <w:sz w:val="24"/>
-          <w:szCs w:val="24"/>
-        </w:rPr>
-        <w:t xml:space="preserve">, engineers identify a problem, </w:t>
-      </w:r>
-      <w:r>
-        <w:rPr>
-          <w:rFonts w:ascii="Times New Roman" w:hAnsi="Times New Roman" w:cs="Times New Roman"/>
-          <w:sz w:val="24"/>
-          <w:szCs w:val="24"/>
-        </w:rPr>
-        <w:t>and come up with a solution – often creating something completely new in the process.</w:t>
-      </w:r>
-      <w:r>
-        <w:rPr>
-          <w:rFonts w:ascii="Times New Roman" w:hAnsi="Times New Roman" w:cs="Times New Roman"/>
-          <w:sz w:val="24"/>
-          <w:szCs w:val="24"/>
-        </w:rPr>
+      <w:r>
         <w:t xml:space="preserve"> </w:t>
       </w:r>
-      <w:r>
-        <w:rPr>
-          <w:rFonts w:ascii="Times New Roman" w:hAnsi="Times New Roman" w:cs="Times New Roman"/>
-          <w:sz w:val="24"/>
-          <w:szCs w:val="24"/>
-        </w:rPr>
-        <w:t xml:space="preserve">Traditionally, engineering is about infrastructure. Engineers were known to create bridges and vehicles that got us from A to B faster more efficiently. Now engineering is acknowledged as a discipline that opens up opportunities and creates technology and </w:t>
-      </w:r>
-      <w:r>
-        <w:rPr>
-          <w:rFonts w:ascii="Times New Roman" w:hAnsi="Times New Roman" w:cs="Times New Roman"/>
-          <w:sz w:val="24"/>
-          <w:szCs w:val="24"/>
-        </w:rPr>
-        <w:t xml:space="preserve">products that help make our </w:t>
-      </w:r>
-      <w:r>
-        <w:rPr>
-          <w:rFonts w:ascii="Times New Roman" w:hAnsi="Times New Roman" w:cs="Times New Roman"/>
-          <w:sz w:val="24"/>
-          <w:szCs w:val="24"/>
-        </w:rPr>
-        <w:t>lives easier.</w:t>
-      </w:r>
-      <w:r>
-        <w:rPr>
-          <w:rFonts w:ascii="Times New Roman" w:hAnsi="Times New Roman" w:cs="Times New Roman"/>
-          <w:sz w:val="24"/>
-          <w:szCs w:val="24"/>
-        </w:rPr>
-        <w:t xml:space="preserve"> </w:t>
-      </w:r>
-      <w:r>
-        <w:rPr>
-          <w:rFonts w:ascii="Times New Roman" w:hAnsi="Times New Roman" w:cs="Times New Roman"/>
-          <w:sz w:val="24"/>
-          <w:szCs w:val="24"/>
-        </w:rPr>
-        <w:t>Engineers are shaping the future by applying their skills to almost everything you can think of, from medicine to renewable energy, food technologi</w:t>
-      </w:r>
-      <w:r>
-        <w:rPr>
-          <w:rFonts w:ascii="Times New Roman" w:hAnsi="Times New Roman" w:cs="Times New Roman"/>
-          <w:sz w:val="24"/>
-          <w:szCs w:val="24"/>
-        </w:rPr>
-        <w:t xml:space="preserve">es to sustainable mining. There </w:t>
-      </w:r>
-      <w:r>
-        <w:rPr>
-          <w:rFonts w:ascii="Times New Roman" w:hAnsi="Times New Roman" w:cs="Times New Roman"/>
-          <w:sz w:val="24"/>
-          <w:szCs w:val="24"/>
-        </w:rPr>
-        <w:t>really is no limit to what engineers can do</w:t>
-      </w:r>
-      <w:r>
-        <w:rPr>
-          <w:rFonts w:ascii="Times New Roman" w:hAnsi="Times New Roman" w:cs="Times New Roman"/>
-          <w:sz w:val="24"/>
-          <w:szCs w:val="24"/>
-        </w:rPr>
-        <w:t xml:space="preserve"> (“What is engineering?</w:t>
-      </w:r>
-      <w:proofErr w:type="gramStart"/>
-      <w:r>
-        <w:rPr>
-          <w:rFonts w:ascii="Times New Roman" w:hAnsi="Times New Roman" w:cs="Times New Roman"/>
-          <w:sz w:val="24"/>
-          <w:szCs w:val="24"/>
-        </w:rPr>
-        <w:t>”,</w:t>
-      </w:r>
-      <w:proofErr w:type="gramEnd"/>
-      <w:r>
-        <w:rPr>
-          <w:rFonts w:ascii="Times New Roman" w:hAnsi="Times New Roman" w:cs="Times New Roman"/>
-          <w:sz w:val="24"/>
-          <w:szCs w:val="24"/>
-        </w:rPr>
-        <w:t xml:space="preserve"> 2015)</w:t>
-      </w:r>
-      <w:r>
-        <w:rPr>
-          <w:rFonts w:ascii="Times New Roman" w:hAnsi="Times New Roman" w:cs="Times New Roman"/>
-          <w:sz w:val="24"/>
-          <w:szCs w:val="24"/>
-        </w:rPr>
-        <w:t>.</w:t>
-      </w:r>
-      <w:r>
-        <w:t xml:space="preserve"> </w:t>
-      </w:r>
-      <w:hyperlink r:id="rId7" w:history="1">
-        <w:r>
-          <w:rPr>
-            <w:rStyle w:val="Hyperlink"/>
-            <w:rFonts w:ascii="Times New Roman" w:hAnsi="Times New Roman" w:cs="Times New Roman"/>
-            <w:sz w:val="24"/>
-            <w:szCs w:val="24"/>
-          </w:rPr>
-          <w:t>https://www.engineering.unsw.edu.au/what-is-engineering</w:t>
-        </w:r>
-      </w:hyperlink>
     </w:p>
     <w:p>
       <w:pPr>
@@ -684,23 +593,20 @@
     <w:p>
       <w:pPr>
         <w:pStyle w:val="NormalWeb"/>
-        <w:shd w:val="clear" w:color="auto" w:fill="FFFFFF"/>
-        <w:spacing w:before="0" w:beforeAutospacing="0" w:after="360" w:afterAutospacing="0" w:line="480" w:lineRule="auto"/>
-        <w:textAlignment w:val="baseline"/>
-        <w:rPr>
-          <w:rFonts w:eastAsiaTheme="minorHAnsi"/>
-        </w:rPr>
-      </w:pPr>
-      <w:hyperlink r:id="rId8" w:history="1">
-        <w:r>
-          <w:t>http://www.engineeryourcareer.org.au/?page_id=33</w:t>
-        </w:r>
-      </w:hyperlink>
-      <w:r>
-        <w:rPr>
-          <w:rFonts w:eastAsiaTheme="minorHAnsi"/>
-        </w:rPr>
-        <w:t xml:space="preserve"> </w:t>
+        <w:spacing w:before="150" w:beforeAutospacing="0" w:after="150" w:afterAutospacing="0" w:line="480" w:lineRule="auto"/>
+        <w:rPr>
+          <w:rFonts w:eastAsiaTheme="minorHAnsi"/>
+        </w:rPr>
+      </w:pPr>
+      <w:r>
+        <w:lastRenderedPageBreak/>
+        <w:tab/>
+      </w:r>
+      <w:r>
+        <w:rPr>
+          <w:rFonts w:eastAsiaTheme="minorHAnsi"/>
+        </w:rPr>
+        <w:t>The primary types of engineering are chemical, civil, electrical, industrial, and mechanical.</w:t>
       </w:r>
     </w:p>
     <w:p>
@@ -715,7 +621,7 @@
         <w:rPr>
           <w:rFonts w:eastAsiaTheme="minorHAnsi"/>
         </w:rPr>
-        <w:t>The primary types of engineering are chemical, civil, electrical, industrial, and mechanical.</w:t>
+        <w:t>Chemical engineering deals with the design, construction, and operation of plants and machinery for making such products as acids, dyes, drugs, plastics, and synthetic rubber by adapting the chemical reactions discovered by the laboratory chemist to large-scale production. The chemical engineer must be familiar with both chemistry and mechanical engineering.</w:t>
       </w:r>
     </w:p>
     <w:p>
@@ -730,7 +636,7 @@
         <w:rPr>
           <w:rFonts w:eastAsiaTheme="minorHAnsi"/>
         </w:rPr>
-        <w:t>Chemical engineering deals with the design, construction, and operation of plants and machinery for making such products as acids, dyes, drugs, plastics, and synthetic rubber by adapting the chemical reactions discovered by the laboratory chemist to large-scale production. The chemical engineer must be familiar with both chemistry and mechanical engineering.</w:t>
+        <w:t>Civil engineering includes the planning, designing, construction, and maintenance of structures and altering geography to suit human needs. Some of the numerous subdivisions are transportation (e.g., railroad facilities and highways); hydraulics (e.g., river control, irrigation, swamp draining, water supply, and sewage disposal); and structures (e.g., buildings, bridges, and tunnels).</w:t>
       </w:r>
     </w:p>
     <w:p>
@@ -745,7 +651,7 @@
         <w:rPr>
           <w:rFonts w:eastAsiaTheme="minorHAnsi"/>
         </w:rPr>
-        <w:t>Civil engineering includes the planning, designing, construction, and maintenance of structures and altering geography to suit human needs. Some of the numerous subdivisions are transportation (e.g., railroad facilities and highways); hydraulics (e.g., river control, irrigation, swamp draining, water supply, and sewage disposal); and structures (e.g., buildings, bridges, and tunnels).</w:t>
+        <w:t>Electrical engineering encompasses all aspects of electricity from power engineering, the development of the devices for the generation and transmission of electrical power, to electronics. Electronics is a branch of electrical engineering that deals with devices that use electricity for control of processes. Subspecialties of electronics include computer engineering, microwave engineering, communications, and digital signal processing. It is the engineering specialty that has grown the most in recent decades.</w:t>
       </w:r>
     </w:p>
     <w:p>
@@ -760,7 +666,7 @@
         <w:rPr>
           <w:rFonts w:eastAsiaTheme="minorHAnsi"/>
         </w:rPr>
-        <w:t>Electrical engineering encompasses all aspects of electricity from power engineering, the development of the devices for the generation and transmission of electrical power, to electronics. Electronics is a branch of electrical engineering that deals with devices that use electricity for control of processes. Subspecialties of electronics include computer engineering, microwave engineering, communications, and digital signal processing. It is the engineering specialty that has grown the most in recent decades.</w:t>
+        <w:t>Industrial engineering, or management engineering, is concerned with efficient production. The industrial engineer designs methods, not machinery. Jobs include plant layout, analysis and planning of workers' jobs, economical handling of raw materials, their flow through the production process, and the efficient control of the inventory of finished products.</w:t>
       </w:r>
     </w:p>
     <w:p>
@@ -775,7 +681,8 @@
         <w:rPr>
           <w:rFonts w:eastAsiaTheme="minorHAnsi"/>
         </w:rPr>
-        <w:t>Industrial engineering, or management engineering, is concerned with efficient production. The industrial engineer designs methods, not machinery. Jobs include plant layout, analysis and planning of workers' jobs, economical handling of raw materials, their flow through the production process, and the efficient control of the inventory of finished products.</w:t>
+        <w:lastRenderedPageBreak/>
+        <w:t>Mechanical engineering is concerned with the design, construction, and operation of power plants, engines, and machines. It deals mostly with things that move. One common way of dividing mechanical engineering is into heat utilization and machine design. The generation, distribution, and use of heat is applied in boilers, heat engines, air conditioning, and refrigeration. Machine design is concerned with hardware, including that making use of heat processes.</w:t>
       </w:r>
     </w:p>
     <w:p>
@@ -790,8 +697,7 @@
         <w:rPr>
           <w:rFonts w:eastAsiaTheme="minorHAnsi"/>
         </w:rPr>
-        <w:lastRenderedPageBreak/>
-        <w:t>Mechanical engineering is concerned with the design, construction, and operation of power plants, engines, and machines. It deals mostly with things that move. One common way of dividing mechanical engineering is into heat utilization and machine design. The generation, distribution, and use of heat is applied in boilers, heat engines, air conditioning, and refrigeration. Machine design is concerned with hardware, including that making use of heat processes.</w:t>
+        <w:t>Aeronautical engineering is applied in the designing of aircraft and missiles and in directing the technical phases of their manufacture and operation. Mineral engineering includes mining, metallurgical, and petroleum engineering, which are concerned with extracting minerals from the ground and converting them to pure forms. Other important branches of engineering are agricultural engineering, engineering physics, geological engineering, naval architecture and marine engineering, and nuclear engineering.</w:t>
       </w:r>
     </w:p>
     <w:p>
@@ -806,49 +712,8 @@
         <w:rPr>
           <w:rFonts w:eastAsiaTheme="minorHAnsi"/>
         </w:rPr>
-        <w:t>Aeronautical engineering is applied in the designing of aircraft and missiles and in directing the technical phases of their manufacture and operation. Mineral engineering includes mining, metallurgical, and petroleum engineering, which are concerned with extracting minerals from the ground and converting them to pure forms. Other important branches of engineering are agricultural engineering, engineering physics, geological engineering, naval architecture and marine engineering, and nuclear engineering.</w:t>
-      </w:r>
-    </w:p>
-    <w:p>
-      <w:pPr>
-        <w:pStyle w:val="NormalWeb"/>
-        <w:spacing w:before="150" w:beforeAutospacing="0" w:after="150" w:afterAutospacing="0" w:line="480" w:lineRule="auto"/>
-        <w:rPr>
-          <w:rFonts w:eastAsiaTheme="minorHAnsi"/>
-        </w:rPr>
-      </w:pPr>
-      <w:r>
-        <w:rPr>
-          <w:rFonts w:eastAsiaTheme="minorHAnsi"/>
-        </w:rPr>
         <w:t>Another way of dividing engineering is by function. Among the top functional divisions are design, operation, management, development, and construction; development engineering is concerned with converting an idea into a practical product.</w:t>
       </w:r>
-    </w:p>
-    <w:p>
-      <w:pPr>
-        <w:pStyle w:val="NormalWeb"/>
-        <w:spacing w:before="150" w:beforeAutospacing="0" w:after="150" w:afterAutospacing="0" w:line="480" w:lineRule="auto"/>
-        <w:rPr>
-          <w:rFonts w:eastAsiaTheme="minorHAnsi"/>
-        </w:rPr>
-      </w:pPr>
-    </w:p>
-    <w:p>
-      <w:pPr>
-        <w:pStyle w:val="NormalWeb"/>
-        <w:spacing w:before="150" w:beforeAutospacing="0" w:after="150" w:afterAutospacing="0" w:line="480" w:lineRule="auto"/>
-        <w:rPr>
-          <w:rFonts w:eastAsiaTheme="minorHAnsi"/>
-        </w:rPr>
-      </w:pPr>
-      <w:r>
-        <w:rPr>
-          <w:rFonts w:eastAsiaTheme="minorHAnsi"/>
-        </w:rPr>
-        <w:t>http://www.infoplease.com/encyclopedia/science/engineering-types-engineering.html</w:t>
-      </w:r>
-      <w:bookmarkStart w:id="0" w:name="_GoBack"/>
-      <w:bookmarkEnd w:id="0"/>
     </w:p>
     <w:p>
       <w:pPr>
@@ -930,16 +795,50 @@
     <w:p>
       <w:pPr>
         <w:spacing w:line="480" w:lineRule="auto"/>
-        <w:rPr>
-          <w:rFonts w:ascii="Times New Roman" w:hAnsi="Times New Roman" w:cs="Times New Roman"/>
-          <w:sz w:val="24"/>
-          <w:szCs w:val="24"/>
-        </w:rPr>
-      </w:pPr>
+        <w:jc w:val="center"/>
+        <w:rPr>
+          <w:rFonts w:ascii="Times New Roman" w:hAnsi="Times New Roman" w:cs="Times New Roman"/>
+          <w:sz w:val="24"/>
+          <w:szCs w:val="24"/>
+        </w:rPr>
+      </w:pPr>
+      <w:r>
+        <w:rPr>
+          <w:rFonts w:ascii="Times New Roman" w:hAnsi="Times New Roman" w:cs="Times New Roman"/>
+          <w:sz w:val="24"/>
+          <w:szCs w:val="24"/>
+        </w:rPr>
+        <w:lastRenderedPageBreak/>
+        <w:t>Works Cited</w:t>
+      </w:r>
+    </w:p>
+    <w:p>
+      <w:pPr>
+        <w:spacing w:line="480" w:lineRule="auto"/>
+      </w:pPr>
+      <w:r>
+        <w:t>(2012, January 1). Retrieved February 24, 2015, from http://www.infoplease.com/encyclopedia/science/engineering-types-engineering.html</w:t>
+      </w:r>
+    </w:p>
+    <w:p>
+      <w:pPr>
+        <w:spacing w:line="480" w:lineRule="auto"/>
+      </w:pPr>
+      <w:r>
+        <w:t>Engineering - thinking and creating. (2015, January 17). Retrieved February 24, 2015, from https://www.engineering.unsw.edu.au/what-is-engineering</w:t>
+      </w:r>
+    </w:p>
+    <w:p>
+      <w:pPr>
+        <w:spacing w:line="480" w:lineRule="auto"/>
+      </w:pPr>
+      <w:r>
+        <w:t>Engineering - thinking and creating. (2015, January 17). Retrieved February 24, 2015, from https://www.engineering.unsw.edu.au/what-is-engineering</w:t>
+      </w:r>
     </w:p>
     <w:sectPr>
-      <w:headerReference w:type="default" r:id="rId9"/>
-      <w:headerReference w:type="first" r:id="rId10"/>
+      <w:headerReference w:type="default" r:id="rId7"/>
+      <w:headerReference w:type="first" r:id="rId8"/>
       <w:pgSz w:w="12240" w:h="15840"/>
       <w:pgMar w:top="1440" w:right="1440" w:bottom="1440" w:left="1440" w:header="720" w:footer="720" w:gutter="0"/>
       <w:cols w:space="720"/>
@@ -951,7 +850,7 @@
 </file>
 
 <file path=word/endnotes.xml><?xml version="1.0" encoding="utf-8"?>
-<w:endnotes xmlns:wpc="http://schemas.microsoft.com/office/word/2010/wordprocessingCanvas" xmlns:mc="http://schemas.openxmlformats.org/markup-compatibility/2006" xmlns:o="urn:schemas-microsoft-com:office:office" xmlns:r="http://schemas.openxmlformats.org/officeDocument/2006/relationships" xmlns:m="http://schemas.openxmlformats.org/officeDocument/2006/math" xmlns:v="urn:schemas-microsoft-com:vml" xmlns:wp14="http://schemas.microsoft.com/office/word/2010/wordprocessingDrawing" xmlns:wp="http://schemas.openxmlformats.org/drawingml/2006/wordprocessingDrawing" xmlns:w10="urn:schemas-microsoft-com:office:word" xmlns:w="http://schemas.openxmlformats.org/wordprocessingml/2006/main" xmlns:w14="http://schemas.microsoft.com/office/word/2010/wordml" xmlns:w15="http://schemas.microsoft.com/office/word/2012/wordml" xmlns:wpg="http://schemas.microsoft.com/office/word/2010/wordprocessingGroup" xmlns:wpi="http://schemas.microsoft.com/office/word/2010/wordprocessingInk" xmlns:wne="http://schemas.microsoft.com/office/word/2006/wordml" xmlns:wps="http://schemas.microsoft.com/office/word/2010/wordprocessingShape" mc:Ignorable="w14 w15 wp14">
+<w:endnotes xmlns:ve="http://schemas.openxmlformats.org/markup-compatibility/2006" xmlns:o="urn:schemas-microsoft-com:office:office" xmlns:r="http://schemas.openxmlformats.org/officeDocument/2006/relationships" xmlns:m="http://schemas.openxmlformats.org/officeDocument/2006/math" xmlns:v="urn:schemas-microsoft-com:vml" xmlns:wp="http://schemas.openxmlformats.org/drawingml/2006/wordprocessingDrawing" xmlns:w10="urn:schemas-microsoft-com:office:word" xmlns:w="http://schemas.openxmlformats.org/wordprocessingml/2006/main" xmlns:wne="http://schemas.microsoft.com/office/word/2006/wordml">
   <w:endnote w:type="separator" w:id="-1">
     <w:p>
       <w:pPr>
@@ -976,7 +875,7 @@
 </file>
 
 <file path=word/footnotes.xml><?xml version="1.0" encoding="utf-8"?>
-<w:footnotes xmlns:wpc="http://schemas.microsoft.com/office/word/2010/wordprocessingCanvas" xmlns:mc="http://schemas.openxmlformats.org/markup-compatibility/2006" xmlns:o="urn:schemas-microsoft-com:office:office" xmlns:r="http://schemas.openxmlformats.org/officeDocument/2006/relationships" xmlns:m="http://schemas.openxmlformats.org/officeDocument/2006/math" xmlns:v="urn:schemas-microsoft-com:vml" xmlns:wp14="http://schemas.microsoft.com/office/word/2010/wordprocessingDrawing" xmlns:wp="http://schemas.openxmlformats.org/drawingml/2006/wordprocessingDrawing" xmlns:w10="urn:schemas-microsoft-com:office:word" xmlns:w="http://schemas.openxmlformats.org/wordprocessingml/2006/main" xmlns:w14="http://schemas.microsoft.com/office/word/2010/wordml" xmlns:w15="http://schemas.microsoft.com/office/word/2012/wordml" xmlns:wpg="http://schemas.microsoft.com/office/word/2010/wordprocessingGroup" xmlns:wpi="http://schemas.microsoft.com/office/word/2010/wordprocessingInk" xmlns:wne="http://schemas.microsoft.com/office/word/2006/wordml" xmlns:wps="http://schemas.microsoft.com/office/word/2010/wordprocessingShape" mc:Ignorable="w14 w15 wp14">
+<w:footnotes xmlns:ve="http://schemas.openxmlformats.org/markup-compatibility/2006" xmlns:o="urn:schemas-microsoft-com:office:office" xmlns:r="http://schemas.openxmlformats.org/officeDocument/2006/relationships" xmlns:m="http://schemas.openxmlformats.org/officeDocument/2006/math" xmlns:v="urn:schemas-microsoft-com:vml" xmlns:wp="http://schemas.openxmlformats.org/drawingml/2006/wordprocessingDrawing" xmlns:w10="urn:schemas-microsoft-com:office:word" xmlns:w="http://schemas.openxmlformats.org/wordprocessingml/2006/main" xmlns:wne="http://schemas.microsoft.com/office/word/2006/wordml">
   <w:footnote w:type="separator" w:id="-1">
     <w:p>
       <w:pPr>
@@ -1001,7 +900,7 @@
 </file>
 
 <file path=word/header1.xml><?xml version="1.0" encoding="utf-8"?>
-<w:hdr xmlns:wpc="http://schemas.microsoft.com/office/word/2010/wordprocessingCanvas" xmlns:mc="http://schemas.openxmlformats.org/markup-compatibility/2006" xmlns:o="urn:schemas-microsoft-com:office:office" xmlns:r="http://schemas.openxmlformats.org/officeDocument/2006/relationships" xmlns:m="http://schemas.openxmlformats.org/officeDocument/2006/math" xmlns:v="urn:schemas-microsoft-com:vml" xmlns:wp14="http://schemas.microsoft.com/office/word/2010/wordprocessingDrawing" xmlns:wp="http://schemas.openxmlformats.org/drawingml/2006/wordprocessingDrawing" xmlns:w10="urn:schemas-microsoft-com:office:word" xmlns:w="http://schemas.openxmlformats.org/wordprocessingml/2006/main" xmlns:w14="http://schemas.microsoft.com/office/word/2010/wordml" xmlns:w15="http://schemas.microsoft.com/office/word/2012/wordml" xmlns:wpg="http://schemas.microsoft.com/office/word/2010/wordprocessingGroup" xmlns:wpi="http://schemas.microsoft.com/office/word/2010/wordprocessingInk" xmlns:wne="http://schemas.microsoft.com/office/word/2006/wordml" xmlns:wps="http://schemas.microsoft.com/office/word/2010/wordprocessingShape" mc:Ignorable="w14 w15 wp14">
+<w:hdr xmlns:ve="http://schemas.openxmlformats.org/markup-compatibility/2006" xmlns:o="urn:schemas-microsoft-com:office:office" xmlns:r="http://schemas.openxmlformats.org/officeDocument/2006/relationships" xmlns:m="http://schemas.openxmlformats.org/officeDocument/2006/math" xmlns:v="urn:schemas-microsoft-com:vml" xmlns:wp="http://schemas.openxmlformats.org/drawingml/2006/wordprocessingDrawing" xmlns:w10="urn:schemas-microsoft-com:office:word" xmlns:w="http://schemas.openxmlformats.org/wordprocessingml/2006/main" xmlns:wne="http://schemas.microsoft.com/office/word/2006/wordml">
   <w:sdt>
     <w:sdtPr>
       <w:id w:val="47196387"/>
@@ -1042,7 +941,7 @@
           <w:rPr>
             <w:noProof/>
           </w:rPr>
-          <w:t>7</w:t>
+          <w:t>2</w:t>
         </w:r>
         <w:r>
           <w:rPr>
@@ -1062,7 +961,7 @@
 </file>
 
 <file path=word/header2.xml><?xml version="1.0" encoding="utf-8"?>
-<w:hdr xmlns:wpc="http://schemas.microsoft.com/office/word/2010/wordprocessingCanvas" xmlns:mc="http://schemas.openxmlformats.org/markup-compatibility/2006" xmlns:o="urn:schemas-microsoft-com:office:office" xmlns:r="http://schemas.openxmlformats.org/officeDocument/2006/relationships" xmlns:m="http://schemas.openxmlformats.org/officeDocument/2006/math" xmlns:v="urn:schemas-microsoft-com:vml" xmlns:wp14="http://schemas.microsoft.com/office/word/2010/wordprocessingDrawing" xmlns:wp="http://schemas.openxmlformats.org/drawingml/2006/wordprocessingDrawing" xmlns:w10="urn:schemas-microsoft-com:office:word" xmlns:w="http://schemas.openxmlformats.org/wordprocessingml/2006/main" xmlns:w14="http://schemas.microsoft.com/office/word/2010/wordml" xmlns:w15="http://schemas.microsoft.com/office/word/2012/wordml" xmlns:wpg="http://schemas.microsoft.com/office/word/2010/wordprocessingGroup" xmlns:wpi="http://schemas.microsoft.com/office/word/2010/wordprocessingInk" xmlns:wne="http://schemas.microsoft.com/office/word/2006/wordml" xmlns:wps="http://schemas.microsoft.com/office/word/2010/wordprocessingShape" mc:Ignorable="w14 w15 wp14">
+<w:hdr xmlns:ve="http://schemas.openxmlformats.org/markup-compatibility/2006" xmlns:o="urn:schemas-microsoft-com:office:office" xmlns:r="http://schemas.openxmlformats.org/officeDocument/2006/relationships" xmlns:m="http://schemas.openxmlformats.org/officeDocument/2006/math" xmlns:v="urn:schemas-microsoft-com:vml" xmlns:wp="http://schemas.openxmlformats.org/drawingml/2006/wordprocessingDrawing" xmlns:w10="urn:schemas-microsoft-com:office:word" xmlns:w="http://schemas.openxmlformats.org/wordprocessingml/2006/main" xmlns:wne="http://schemas.microsoft.com/office/word/2006/wordml">
   <w:p>
     <w:pPr>
       <w:pStyle w:val="Header"/>
@@ -1082,7 +981,7 @@
 </file>
 
 <file path=word/styles.xml><?xml version="1.0" encoding="utf-8"?>
-<w:styles xmlns:mc="http://schemas.openxmlformats.org/markup-compatibility/2006" xmlns:r="http://schemas.openxmlformats.org/officeDocument/2006/relationships" xmlns:w="http://schemas.openxmlformats.org/wordprocessingml/2006/main" xmlns:w14="http://schemas.microsoft.com/office/word/2010/wordml" xmlns:w15="http://schemas.microsoft.com/office/word/2012/wordml" mc:Ignorable="w14 w15">
+<w:styles xmlns:r="http://schemas.openxmlformats.org/officeDocument/2006/relationships" xmlns:w="http://schemas.openxmlformats.org/wordprocessingml/2006/main">
   <w:docDefaults>
     <w:rPrDefault>
       <w:rPr>
@@ -1098,382 +997,149 @@
       </w:pPr>
     </w:pPrDefault>
   </w:docDefaults>
-  <w:latentStyles w:defLockedState="0" w:defUIPriority="99" w:defSemiHidden="0" w:defUnhideWhenUsed="0" w:defQFormat="0" w:count="371">
-    <w:lsdException w:name="Normal" w:uiPriority="0" w:qFormat="1"/>
-    <w:lsdException w:name="heading 1" w:uiPriority="9" w:qFormat="1"/>
-    <w:lsdException w:name="heading 2" w:semiHidden="1" w:uiPriority="9" w:unhideWhenUsed="1" w:qFormat="1"/>
-    <w:lsdException w:name="heading 3" w:semiHidden="1" w:uiPriority="9" w:unhideWhenUsed="1" w:qFormat="1"/>
-    <w:lsdException w:name="heading 4" w:semiHidden="1" w:uiPriority="9" w:unhideWhenUsed="1" w:qFormat="1"/>
-    <w:lsdException w:name="heading 5" w:semiHidden="1" w:uiPriority="9" w:unhideWhenUsed="1" w:qFormat="1"/>
-    <w:lsdException w:name="heading 6" w:semiHidden="1" w:uiPriority="9" w:unhideWhenUsed="1" w:qFormat="1"/>
-    <w:lsdException w:name="heading 7" w:semiHidden="1" w:uiPriority="9" w:unhideWhenUsed="1" w:qFormat="1"/>
-    <w:lsdException w:name="heading 8" w:semiHidden="1" w:uiPriority="9" w:unhideWhenUsed="1" w:qFormat="1"/>
-    <w:lsdException w:name="heading 9" w:semiHidden="1" w:uiPriority="9" w:unhideWhenUsed="1" w:qFormat="1"/>
-    <w:lsdException w:name="index 1" w:semiHidden="1" w:unhideWhenUsed="1"/>
-    <w:lsdException w:name="index 2" w:semiHidden="1" w:unhideWhenUsed="1"/>
-    <w:lsdException w:name="index 3" w:semiHidden="1" w:unhideWhenUsed="1"/>
-    <w:lsdException w:name="index 4" w:semiHidden="1" w:unhideWhenUsed="1"/>
-    <w:lsdException w:name="index 5" w:semiHidden="1" w:unhideWhenUsed="1"/>
-    <w:lsdException w:name="index 6" w:semiHidden="1" w:unhideWhenUsed="1"/>
-    <w:lsdException w:name="index 7" w:semiHidden="1" w:unhideWhenUsed="1"/>
-    <w:lsdException w:name="index 8" w:semiHidden="1" w:unhideWhenUsed="1"/>
-    <w:lsdException w:name="index 9" w:semiHidden="1" w:unhideWhenUsed="1"/>
-    <w:lsdException w:name="toc 1" w:semiHidden="1" w:uiPriority="39" w:unhideWhenUsed="1"/>
-    <w:lsdException w:name="toc 2" w:semiHidden="1" w:uiPriority="39" w:unhideWhenUsed="1"/>
-    <w:lsdException w:name="toc 3" w:semiHidden="1" w:uiPriority="39" w:unhideWhenUsed="1"/>
-    <w:lsdException w:name="toc 4" w:semiHidden="1" w:uiPriority="39" w:unhideWhenUsed="1"/>
-    <w:lsdException w:name="toc 5" w:semiHidden="1" w:uiPriority="39" w:unhideWhenUsed="1"/>
-    <w:lsdException w:name="toc 6" w:semiHidden="1" w:uiPriority="39" w:unhideWhenUsed="1"/>
-    <w:lsdException w:name="toc 7" w:semiHidden="1" w:uiPriority="39" w:unhideWhenUsed="1"/>
-    <w:lsdException w:name="toc 8" w:semiHidden="1" w:uiPriority="39" w:unhideWhenUsed="1"/>
-    <w:lsdException w:name="toc 9" w:semiHidden="1" w:uiPriority="39" w:unhideWhenUsed="1"/>
-    <w:lsdException w:name="Normal Indent" w:semiHidden="1" w:unhideWhenUsed="1"/>
-    <w:lsdException w:name="footnote text" w:semiHidden="1" w:unhideWhenUsed="1"/>
-    <w:lsdException w:name="annotation text" w:semiHidden="1" w:unhideWhenUsed="1"/>
-    <w:lsdException w:name="header" w:semiHidden="1" w:unhideWhenUsed="1"/>
-    <w:lsdException w:name="footer" w:semiHidden="1" w:unhideWhenUsed="1"/>
-    <w:lsdException w:name="index heading" w:semiHidden="1" w:unhideWhenUsed="1"/>
-    <w:lsdException w:name="caption" w:semiHidden="1" w:uiPriority="35" w:unhideWhenUsed="1" w:qFormat="1"/>
-    <w:lsdException w:name="table of figures" w:semiHidden="1" w:unhideWhenUsed="1"/>
-    <w:lsdException w:name="envelope address" w:semiHidden="1" w:unhideWhenUsed="1"/>
-    <w:lsdException w:name="envelope return" w:semiHidden="1" w:unhideWhenUsed="1"/>
-    <w:lsdException w:name="footnote reference" w:semiHidden="1" w:unhideWhenUsed="1"/>
-    <w:lsdException w:name="annotation reference" w:semiHidden="1" w:unhideWhenUsed="1"/>
-    <w:lsdException w:name="line number" w:semiHidden="1" w:unhideWhenUsed="1"/>
-    <w:lsdException w:name="page number" w:semiHidden="1" w:unhideWhenUsed="1"/>
-    <w:lsdException w:name="endnote reference" w:semiHidden="1" w:unhideWhenUsed="1"/>
-    <w:lsdException w:name="endnote text" w:semiHidden="1" w:unhideWhenUsed="1"/>
-    <w:lsdException w:name="table of authorities" w:semiHidden="1" w:unhideWhenUsed="1"/>
-    <w:lsdException w:name="macro" w:semiHidden="1" w:unhideWhenUsed="1"/>
-    <w:lsdException w:name="toa heading" w:semiHidden="1" w:unhideWhenUsed="1"/>
-    <w:lsdException w:name="List" w:semiHidden="1" w:unhideWhenUsed="1"/>
-    <w:lsdException w:name="List Bullet" w:semiHidden="1" w:unhideWhenUsed="1"/>
-    <w:lsdException w:name="List Number" w:semiHidden="1" w:unhideWhenUsed="1"/>
-    <w:lsdException w:name="List 2" w:semiHidden="1" w:unhideWhenUsed="1"/>
-    <w:lsdException w:name="List 3" w:semiHidden="1" w:unhideWhenUsed="1"/>
-    <w:lsdException w:name="List 4" w:semiHidden="1" w:unhideWhenUsed="1"/>
-    <w:lsdException w:name="List 5" w:semiHidden="1" w:unhideWhenUsed="1"/>
-    <w:lsdException w:name="List Bullet 2" w:semiHidden="1" w:unhideWhenUsed="1"/>
-    <w:lsdException w:name="List Bullet 3" w:semiHidden="1" w:unhideWhenUsed="1"/>
-    <w:lsdException w:name="List Bullet 4" w:semiHidden="1" w:unhideWhenUsed="1"/>
-    <w:lsdException w:name="List Bullet 5" w:semiHidden="1" w:unhideWhenUsed="1"/>
-    <w:lsdException w:name="List Number 2" w:semiHidden="1" w:unhideWhenUsed="1"/>
-    <w:lsdException w:name="List Number 3" w:semiHidden="1" w:unhideWhenUsed="1"/>
-    <w:lsdException w:name="List Number 4" w:semiHidden="1" w:unhideWhenUsed="1"/>
-    <w:lsdException w:name="List Number 5" w:semiHidden="1" w:unhideWhenUsed="1"/>
-    <w:lsdException w:name="Title" w:uiPriority="10" w:qFormat="1"/>
-    <w:lsdException w:name="Closing" w:semiHidden="1" w:unhideWhenUsed="1"/>
-    <w:lsdException w:name="Signature" w:semiHidden="1" w:unhideWhenUsed="1"/>
-    <w:lsdException w:name="Default Paragraph Font" w:semiHidden="1" w:uiPriority="1" w:unhideWhenUsed="1"/>
-    <w:lsdException w:name="Body Text" w:semiHidden="1" w:unhideWhenUsed="1"/>
-    <w:lsdException w:name="Body Text Indent" w:semiHidden="1" w:unhideWhenUsed="1"/>
-    <w:lsdException w:name="List Continue" w:semiHidden="1" w:unhideWhenUsed="1"/>
-    <w:lsdException w:name="List Continue 2" w:semiHidden="1" w:unhideWhenUsed="1"/>
-    <w:lsdException w:name="List Continue 3" w:semiHidden="1" w:unhideWhenUsed="1"/>
-    <w:lsdException w:name="List Continue 4" w:semiHidden="1" w:unhideWhenUsed="1"/>
-    <w:lsdException w:name="List Continue 5" w:semiHidden="1" w:unhideWhenUsed="1"/>
-    <w:lsdException w:name="Message Header" w:semiHidden="1" w:unhideWhenUsed="1"/>
-    <w:lsdException w:name="Subtitle" w:uiPriority="11" w:qFormat="1"/>
-    <w:lsdException w:name="Salutation" w:semiHidden="1" w:unhideWhenUsed="1"/>
-    <w:lsdException w:name="Date" w:semiHidden="1" w:unhideWhenUsed="1"/>
-    <w:lsdException w:name="Body Text First Indent" w:semiHidden="1" w:unhideWhenUsed="1"/>
-    <w:lsdException w:name="Body Text First Indent 2" w:semiHidden="1" w:unhideWhenUsed="1"/>
-    <w:lsdException w:name="Note Heading" w:semiHidden="1" w:unhideWhenUsed="1"/>
-    <w:lsdException w:name="Body Text 2" w:semiHidden="1" w:unhideWhenUsed="1"/>
-    <w:lsdException w:name="Body Text 3" w:semiHidden="1" w:unhideWhenUsed="1"/>
-    <w:lsdException w:name="Body Text Indent 2" w:semiHidden="1" w:unhideWhenUsed="1"/>
-    <w:lsdException w:name="Body Text Indent 3" w:semiHidden="1" w:unhideWhenUsed="1"/>
-    <w:lsdException w:name="Block Text" w:semiHidden="1" w:unhideWhenUsed="1"/>
-    <w:lsdException w:name="Hyperlink" w:semiHidden="1" w:unhideWhenUsed="1"/>
-    <w:lsdException w:name="FollowedHyperlink" w:semiHidden="1" w:unhideWhenUsed="1"/>
-    <w:lsdException w:name="Strong" w:uiPriority="22" w:qFormat="1"/>
-    <w:lsdException w:name="Emphasis" w:uiPriority="20" w:qFormat="1"/>
-    <w:lsdException w:name="Document Map" w:semiHidden="1" w:unhideWhenUsed="1"/>
-    <w:lsdException w:name="Plain Text" w:semiHidden="1" w:unhideWhenUsed="1"/>
-    <w:lsdException w:name="E-mail Signature" w:semiHidden="1" w:unhideWhenUsed="1"/>
-    <w:lsdException w:name="HTML Top of Form" w:semiHidden="1" w:unhideWhenUsed="1"/>
-    <w:lsdException w:name="HTML Bottom of Form" w:semiHidden="1" w:unhideWhenUsed="1"/>
-    <w:lsdException w:name="Normal (Web)" w:semiHidden="1" w:unhideWhenUsed="1"/>
-    <w:lsdException w:name="HTML Acronym" w:semiHidden="1" w:unhideWhenUsed="1"/>
-    <w:lsdException w:name="HTML Address" w:semiHidden="1" w:unhideWhenUsed="1"/>
-    <w:lsdException w:name="HTML Cite" w:semiHidden="1" w:unhideWhenUsed="1"/>
-    <w:lsdException w:name="HTML Code" w:semiHidden="1" w:unhideWhenUsed="1"/>
-    <w:lsdException w:name="HTML Definition" w:semiHidden="1" w:unhideWhenUsed="1"/>
-    <w:lsdException w:name="HTML Keyboard" w:semiHidden="1" w:unhideWhenUsed="1"/>
-    <w:lsdException w:name="HTML Preformatted" w:semiHidden="1" w:unhideWhenUsed="1"/>
-    <w:lsdException w:name="HTML Sample" w:semiHidden="1" w:unhideWhenUsed="1"/>
-    <w:lsdException w:name="HTML Typewriter" w:semiHidden="1" w:unhideWhenUsed="1"/>
-    <w:lsdException w:name="HTML Variable" w:semiHidden="1" w:unhideWhenUsed="1"/>
-    <w:lsdException w:name="Normal Table" w:semiHidden="1" w:unhideWhenUsed="1"/>
-    <w:lsdException w:name="annotation subject" w:semiHidden="1" w:unhideWhenUsed="1"/>
-    <w:lsdException w:name="No List" w:semiHidden="1" w:unhideWhenUsed="1"/>
-    <w:lsdException w:name="Outline List 1" w:semiHidden="1" w:unhideWhenUsed="1"/>
-    <w:lsdException w:name="Outline List 2" w:semiHidden="1" w:unhideWhenUsed="1"/>
-    <w:lsdException w:name="Outline List 3" w:semiHidden="1" w:unhideWhenUsed="1"/>
-    <w:lsdException w:name="Table Simple 1" w:semiHidden="1" w:unhideWhenUsed="1"/>
-    <w:lsdException w:name="Table Simple 2" w:semiHidden="1" w:unhideWhenUsed="1"/>
-    <w:lsdException w:name="Table Simple 3" w:semiHidden="1" w:unhideWhenUsed="1"/>
-    <w:lsdException w:name="Table Classic 1" w:semiHidden="1" w:unhideWhenUsed="1"/>
-    <w:lsdException w:name="Table Classic 2" w:semiHidden="1" w:unhideWhenUsed="1"/>
-    <w:lsdException w:name="Table Classic 3" w:semiHidden="1" w:unhideWhenUsed="1"/>
-    <w:lsdException w:name="Table Classic 4" w:semiHidden="1" w:unhideWhenUsed="1"/>
-    <w:lsdException w:name="Table Colorful 1" w:semiHidden="1" w:unhideWhenUsed="1"/>
-    <w:lsdException w:name="Table Colorful 2" w:semiHidden="1" w:unhideWhenUsed="1"/>
-    <w:lsdException w:name="Table Colorful 3" w:semiHidden="1" w:unhideWhenUsed="1"/>
-    <w:lsdException w:name="Table Columns 1" w:semiHidden="1" w:unhideWhenUsed="1"/>
-    <w:lsdException w:name="Table Columns 2" w:semiHidden="1" w:unhideWhenUsed="1"/>
-    <w:lsdException w:name="Table Columns 3" w:semiHidden="1" w:unhideWhenUsed="1"/>
-    <w:lsdException w:name="Table Columns 4" w:semiHidden="1" w:unhideWhenUsed="1"/>
-    <w:lsdException w:name="Table Columns 5" w:semiHidden="1" w:unhideWhenUsed="1"/>
-    <w:lsdException w:name="Table Grid 1" w:semiHidden="1" w:unhideWhenUsed="1"/>
-    <w:lsdException w:name="Table Grid 2" w:semiHidden="1" w:unhideWhenUsed="1"/>
-    <w:lsdException w:name="Table Grid 3" w:semiHidden="1" w:unhideWhenUsed="1"/>
-    <w:lsdException w:name="Table Grid 4" w:semiHidden="1" w:unhideWhenUsed="1"/>
-    <w:lsdException w:name="Table Grid 5" w:semiHidden="1" w:unhideWhenUsed="1"/>
-    <w:lsdException w:name="Table Grid 6" w:semiHidden="1" w:unhideWhenUsed="1"/>
-    <w:lsdException w:name="Table Grid 7" w:semiHidden="1" w:unhideWhenUsed="1"/>
-    <w:lsdException w:name="Table Grid 8" w:semiHidden="1" w:unhideWhenUsed="1"/>
-    <w:lsdException w:name="Table List 1" w:semiHidden="1" w:unhideWhenUsed="1"/>
-    <w:lsdException w:name="Table List 2" w:semiHidden="1" w:unhideWhenUsed="1"/>
-    <w:lsdException w:name="Table List 3" w:semiHidden="1" w:unhideWhenUsed="1"/>
-    <w:lsdException w:name="Table List 4" w:semiHidden="1" w:unhideWhenUsed="1"/>
-    <w:lsdException w:name="Table List 5" w:semiHidden="1" w:unhideWhenUsed="1"/>
-    <w:lsdException w:name="Table List 6" w:semiHidden="1" w:unhideWhenUsed="1"/>
-    <w:lsdException w:name="Table List 7" w:semiHidden="1" w:unhideWhenUsed="1"/>
-    <w:lsdException w:name="Table List 8" w:semiHidden="1" w:unhideWhenUsed="1"/>
-    <w:lsdException w:name="Table 3D effects 1" w:semiHidden="1" w:unhideWhenUsed="1"/>
-    <w:lsdException w:name="Table 3D effects 2" w:semiHidden="1" w:unhideWhenUsed="1"/>
-    <w:lsdException w:name="Table 3D effects 3" w:semiHidden="1" w:unhideWhenUsed="1"/>
-    <w:lsdException w:name="Table Contemporary" w:semiHidden="1" w:unhideWhenUsed="1"/>
-    <w:lsdException w:name="Table Elegant" w:semiHidden="1" w:unhideWhenUsed="1"/>
-    <w:lsdException w:name="Table Professional" w:semiHidden="1" w:unhideWhenUsed="1"/>
-    <w:lsdException w:name="Table Subtle 1" w:semiHidden="1" w:unhideWhenUsed="1"/>
-    <w:lsdException w:name="Table Subtle 2" w:semiHidden="1" w:unhideWhenUsed="1"/>
-    <w:lsdException w:name="Table Web 1" w:semiHidden="1" w:unhideWhenUsed="1"/>
-    <w:lsdException w:name="Table Web 2" w:semiHidden="1" w:unhideWhenUsed="1"/>
-    <w:lsdException w:name="Table Web 3" w:semiHidden="1" w:unhideWhenUsed="1"/>
-    <w:lsdException w:name="Balloon Text" w:semiHidden="1" w:unhideWhenUsed="1"/>
-    <w:lsdException w:name="Table Grid" w:uiPriority="39"/>
-    <w:lsdException w:name="Table Theme" w:semiHidden="1" w:unhideWhenUsed="1"/>
-    <w:lsdException w:name="Placeholder Text" w:semiHidden="1"/>
-    <w:lsdException w:name="No Spacing" w:uiPriority="1" w:qFormat="1"/>
-    <w:lsdException w:name="Light Shading" w:uiPriority="60"/>
-    <w:lsdException w:name="Light List" w:uiPriority="61"/>
-    <w:lsdException w:name="Light Grid" w:uiPriority="62"/>
-    <w:lsdException w:name="Medium Shading 1" w:uiPriority="63"/>
-    <w:lsdException w:name="Medium Shading 2" w:uiPriority="64"/>
-    <w:lsdException w:name="Medium List 1" w:uiPriority="65"/>
-    <w:lsdException w:name="Medium List 2" w:uiPriority="66"/>
-    <w:lsdException w:name="Medium Grid 1" w:uiPriority="67"/>
-    <w:lsdException w:name="Medium Grid 2" w:uiPriority="68"/>
-    <w:lsdException w:name="Medium Grid 3" w:uiPriority="69"/>
-    <w:lsdException w:name="Dark List" w:uiPriority="70"/>
-    <w:lsdException w:name="Colorful Shading" w:uiPriority="71"/>
-    <w:lsdException w:name="Colorful List" w:uiPriority="72"/>
-    <w:lsdException w:name="Colorful Grid" w:uiPriority="73"/>
-    <w:lsdException w:name="Light Shading Accent 1" w:uiPriority="60"/>
-    <w:lsdException w:name="Light List Accent 1" w:uiPriority="61"/>
-    <w:lsdException w:name="Light Grid Accent 1" w:uiPriority="62"/>
-    <w:lsdException w:name="Medium Shading 1 Accent 1" w:uiPriority="63"/>
-    <w:lsdException w:name="Medium Shading 2 Accent 1" w:uiPriority="64"/>
-    <w:lsdException w:name="Medium List 1 Accent 1" w:uiPriority="65"/>
-    <w:lsdException w:name="Revision" w:semiHidden="1"/>
-    <w:lsdException w:name="List Paragraph" w:uiPriority="34" w:qFormat="1"/>
-    <w:lsdException w:name="Quote" w:uiPriority="29" w:qFormat="1"/>
-    <w:lsdException w:name="Intense Quote" w:uiPriority="30" w:qFormat="1"/>
-    <w:lsdException w:name="Medium List 2 Accent 1" w:uiPriority="66"/>
-    <w:lsdException w:name="Medium Grid 1 Accent 1" w:uiPriority="67"/>
-    <w:lsdException w:name="Medium Grid 2 Accent 1" w:uiPriority="68"/>
-    <w:lsdException w:name="Medium Grid 3 Accent 1" w:uiPriority="69"/>
-    <w:lsdException w:name="Dark List Accent 1" w:uiPriority="70"/>
-    <w:lsdException w:name="Colorful Shading Accent 1" w:uiPriority="71"/>
-    <w:lsdException w:name="Colorful List Accent 1" w:uiPriority="72"/>
-    <w:lsdException w:name="Colorful Grid Accent 1" w:uiPriority="73"/>
-    <w:lsdException w:name="Light Shading Accent 2" w:uiPriority="60"/>
-    <w:lsdException w:name="Light List Accent 2" w:uiPriority="61"/>
-    <w:lsdException w:name="Light Grid Accent 2" w:uiPriority="62"/>
-    <w:lsdException w:name="Medium Shading 1 Accent 2" w:uiPriority="63"/>
-    <w:lsdException w:name="Medium Shading 2 Accent 2" w:uiPriority="64"/>
-    <w:lsdException w:name="Medium List 1 Accent 2" w:uiPriority="65"/>
-    <w:lsdException w:name="Medium List 2 Accent 2" w:uiPriority="66"/>
-    <w:lsdException w:name="Medium Grid 1 Accent 2" w:uiPriority="67"/>
-    <w:lsdException w:name="Medium Grid 2 Accent 2" w:uiPriority="68"/>
-    <w:lsdException w:name="Medium Grid 3 Accent 2" w:uiPriority="69"/>
-    <w:lsdException w:name="Dark List Accent 2" w:uiPriority="70"/>
-    <w:lsdException w:name="Colorful Shading Accent 2" w:uiPriority="71"/>
-    <w:lsdException w:name="Colorful List Accent 2" w:uiPriority="72"/>
-    <w:lsdException w:name="Colorful Grid Accent 2" w:uiPriority="73"/>
-    <w:lsdException w:name="Light Shading Accent 3" w:uiPriority="60"/>
-    <w:lsdException w:name="Light List Accent 3" w:uiPriority="61"/>
-    <w:lsdException w:name="Light Grid Accent 3" w:uiPriority="62"/>
-    <w:lsdException w:name="Medium Shading 1 Accent 3" w:uiPriority="63"/>
-    <w:lsdException w:name="Medium Shading 2 Accent 3" w:uiPriority="64"/>
-    <w:lsdException w:name="Medium List 1 Accent 3" w:uiPriority="65"/>
-    <w:lsdException w:name="Medium List 2 Accent 3" w:uiPriority="66"/>
-    <w:lsdException w:name="Medium Grid 1 Accent 3" w:uiPriority="67"/>
-    <w:lsdException w:name="Medium Grid 2 Accent 3" w:uiPriority="68"/>
-    <w:lsdException w:name="Medium Grid 3 Accent 3" w:uiPriority="69"/>
-    <w:lsdException w:name="Dark List Accent 3" w:uiPriority="70"/>
-    <w:lsdException w:name="Colorful Shading Accent 3" w:uiPriority="71"/>
-    <w:lsdException w:name="Colorful List Accent 3" w:uiPriority="72"/>
-    <w:lsdException w:name="Colorful Grid Accent 3" w:uiPriority="73"/>
-    <w:lsdException w:name="Light Shading Accent 4" w:uiPriority="60"/>
-    <w:lsdException w:name="Light List Accent 4" w:uiPriority="61"/>
-    <w:lsdException w:name="Light Grid Accent 4" w:uiPriority="62"/>
-    <w:lsdException w:name="Medium Shading 1 Accent 4" w:uiPriority="63"/>
-    <w:lsdException w:name="Medium Shading 2 Accent 4" w:uiPriority="64"/>
-    <w:lsdException w:name="Medium List 1 Accent 4" w:uiPriority="65"/>
-    <w:lsdException w:name="Medium List 2 Accent 4" w:uiPriority="66"/>
-    <w:lsdException w:name="Medium Grid 1 Accent 4" w:uiPriority="67"/>
-    <w:lsdException w:name="Medium Grid 2 Accent 4" w:uiPriority="68"/>
-    <w:lsdException w:name="Medium Grid 3 Accent 4" w:uiPriority="69"/>
-    <w:lsdException w:name="Dark List Accent 4" w:uiPriority="70"/>
-    <w:lsdException w:name="Colorful Shading Accent 4" w:uiPriority="71"/>
-    <w:lsdException w:name="Colorful List Accent 4" w:uiPriority="72"/>
-    <w:lsdException w:name="Colorful Grid Accent 4" w:uiPriority="73"/>
-    <w:lsdException w:name="Light Shading Accent 5" w:uiPriority="60"/>
-    <w:lsdException w:name="Light List Accent 5" w:uiPriority="61"/>
-    <w:lsdException w:name="Light Grid Accent 5" w:uiPriority="62"/>
-    <w:lsdException w:name="Medium Shading 1 Accent 5" w:uiPriority="63"/>
-    <w:lsdException w:name="Medium Shading 2 Accent 5" w:uiPriority="64"/>
-    <w:lsdException w:name="Medium List 1 Accent 5" w:uiPriority="65"/>
-    <w:lsdException w:name="Medium List 2 Accent 5" w:uiPriority="66"/>
-    <w:lsdException w:name="Medium Grid 1 Accent 5" w:uiPriority="67"/>
-    <w:lsdException w:name="Medium Grid 2 Accent 5" w:uiPriority="68"/>
-    <w:lsdException w:name="Medium Grid 3 Accent 5" w:uiPriority="69"/>
-    <w:lsdException w:name="Dark List Accent 5" w:uiPriority="70"/>
-    <w:lsdException w:name="Colorful Shading Accent 5" w:uiPriority="71"/>
-    <w:lsdException w:name="Colorful List Accent 5" w:uiPriority="72"/>
-    <w:lsdException w:name="Colorful Grid Accent 5" w:uiPriority="73"/>
-    <w:lsdException w:name="Light Shading Accent 6" w:uiPriority="60"/>
-    <w:lsdException w:name="Light List Accent 6" w:uiPriority="61"/>
-    <w:lsdException w:name="Light Grid Accent 6" w:uiPriority="62"/>
-    <w:lsdException w:name="Medium Shading 1 Accent 6" w:uiPriority="63"/>
-    <w:lsdException w:name="Medium Shading 2 Accent 6" w:uiPriority="64"/>
-    <w:lsdException w:name="Medium List 1 Accent 6" w:uiPriority="65"/>
-    <w:lsdException w:name="Medium List 2 Accent 6" w:uiPriority="66"/>
-    <w:lsdException w:name="Medium Grid 1 Accent 6" w:uiPriority="67"/>
-    <w:lsdException w:name="Medium Grid 2 Accent 6" w:uiPriority="68"/>
-    <w:lsdException w:name="Medium Grid 3 Accent 6" w:uiPriority="69"/>
-    <w:lsdException w:name="Dark List Accent 6" w:uiPriority="70"/>
-    <w:lsdException w:name="Colorful Shading Accent 6" w:uiPriority="71"/>
-    <w:lsdException w:name="Colorful List Accent 6" w:uiPriority="72"/>
-    <w:lsdException w:name="Colorful Grid Accent 6" w:uiPriority="73"/>
-    <w:lsdException w:name="Subtle Emphasis" w:uiPriority="19" w:qFormat="1"/>
-    <w:lsdException w:name="Intense Emphasis" w:uiPriority="21" w:qFormat="1"/>
-    <w:lsdException w:name="Subtle Reference" w:uiPriority="31" w:qFormat="1"/>
-    <w:lsdException w:name="Intense Reference" w:uiPriority="32" w:qFormat="1"/>
-    <w:lsdException w:name="Book Title" w:uiPriority="33" w:qFormat="1"/>
-    <w:lsdException w:name="Bibliography" w:semiHidden="1" w:uiPriority="37" w:unhideWhenUsed="1"/>
-    <w:lsdException w:name="TOC Heading" w:semiHidden="1" w:uiPriority="39" w:unhideWhenUsed="1" w:qFormat="1"/>
-    <w:lsdException w:name="Plain Table 1" w:uiPriority="41"/>
-    <w:lsdException w:name="Plain Table 2" w:uiPriority="42"/>
-    <w:lsdException w:name="Plain Table 3" w:uiPriority="43"/>
-    <w:lsdException w:name="Plain Table 4" w:uiPriority="44"/>
-    <w:lsdException w:name="Plain Table 5" w:uiPriority="45"/>
-    <w:lsdException w:name="Grid Table Light" w:uiPriority="40"/>
-    <w:lsdException w:name="Grid Table 1 Light" w:uiPriority="46"/>
-    <w:lsdException w:name="Grid Table 2" w:uiPriority="47"/>
-    <w:lsdException w:name="Grid Table 3" w:uiPriority="48"/>
-    <w:lsdException w:name="Grid Table 4" w:uiPriority="49"/>
-    <w:lsdException w:name="Grid Table 5 Dark" w:uiPriority="50"/>
-    <w:lsdException w:name="Grid Table 6 Colorful" w:uiPriority="51"/>
-    <w:lsdException w:name="Grid Table 7 Colorful" w:uiPriority="52"/>
-    <w:lsdException w:name="Grid Table 1 Light Accent 1" w:uiPriority="46"/>
-    <w:lsdException w:name="Grid Table 2 Accent 1" w:uiPriority="47"/>
-    <w:lsdException w:name="Grid Table 3 Accent 1" w:uiPriority="48"/>
-    <w:lsdException w:name="Grid Table 4 Accent 1" w:uiPriority="49"/>
-    <w:lsdException w:name="Grid Table 5 Dark Accent 1" w:uiPriority="50"/>
-    <w:lsdException w:name="Grid Table 6 Colorful Accent 1" w:uiPriority="51"/>
-    <w:lsdException w:name="Grid Table 7 Colorful Accent 1" w:uiPriority="52"/>
-    <w:lsdException w:name="Grid Table 1 Light Accent 2" w:uiPriority="46"/>
-    <w:lsdException w:name="Grid Table 2 Accent 2" w:uiPriority="47"/>
-    <w:lsdException w:name="Grid Table 3 Accent 2" w:uiPriority="48"/>
-    <w:lsdException w:name="Grid Table 4 Accent 2" w:uiPriority="49"/>
-    <w:lsdException w:name="Grid Table 5 Dark Accent 2" w:uiPriority="50"/>
-    <w:lsdException w:name="Grid Table 6 Colorful Accent 2" w:uiPriority="51"/>
-    <w:lsdException w:name="Grid Table 7 Colorful Accent 2" w:uiPriority="52"/>
-    <w:lsdException w:name="Grid Table 1 Light Accent 3" w:uiPriority="46"/>
-    <w:lsdException w:name="Grid Table 2 Accent 3" w:uiPriority="47"/>
-    <w:lsdException w:name="Grid Table 3 Accent 3" w:uiPriority="48"/>
-    <w:lsdException w:name="Grid Table 4 Accent 3" w:uiPriority="49"/>
-    <w:lsdException w:name="Grid Table 5 Dark Accent 3" w:uiPriority="50"/>
-    <w:lsdException w:name="Grid Table 6 Colorful Accent 3" w:uiPriority="51"/>
-    <w:lsdException w:name="Grid Table 7 Colorful Accent 3" w:uiPriority="52"/>
-    <w:lsdException w:name="Grid Table 1 Light Accent 4" w:uiPriority="46"/>
-    <w:lsdException w:name="Grid Table 2 Accent 4" w:uiPriority="47"/>
-    <w:lsdException w:name="Grid Table 3 Accent 4" w:uiPriority="48"/>
-    <w:lsdException w:name="Grid Table 4 Accent 4" w:uiPriority="49"/>
-    <w:lsdException w:name="Grid Table 5 Dark Accent 4" w:uiPriority="50"/>
-    <w:lsdException w:name="Grid Table 6 Colorful Accent 4" w:uiPriority="51"/>
-    <w:lsdException w:name="Grid Table 7 Colorful Accent 4" w:uiPriority="52"/>
-    <w:lsdException w:name="Grid Table 1 Light Accent 5" w:uiPriority="46"/>
-    <w:lsdException w:name="Grid Table 2 Accent 5" w:uiPriority="47"/>
-    <w:lsdException w:name="Grid Table 3 Accent 5" w:uiPriority="48"/>
-    <w:lsdException w:name="Grid Table 4 Accent 5" w:uiPriority="49"/>
-    <w:lsdException w:name="Grid Table 5 Dark Accent 5" w:uiPriority="50"/>
-    <w:lsdException w:name="Grid Table 6 Colorful Accent 5" w:uiPriority="51"/>
-    <w:lsdException w:name="Grid Table 7 Colorful Accent 5" w:uiPriority="52"/>
-    <w:lsdException w:name="Grid Table 1 Light Accent 6" w:uiPriority="46"/>
-    <w:lsdException w:name="Grid Table 2 Accent 6" w:uiPriority="47"/>
-    <w:lsdException w:name="Grid Table 3 Accent 6" w:uiPriority="48"/>
-    <w:lsdException w:name="Grid Table 4 Accent 6" w:uiPriority="49"/>
-    <w:lsdException w:name="Grid Table 5 Dark Accent 6" w:uiPriority="50"/>
-    <w:lsdException w:name="Grid Table 6 Colorful Accent 6" w:uiPriority="51"/>
-    <w:lsdException w:name="Grid Table 7 Colorful Accent 6" w:uiPriority="52"/>
-    <w:lsdException w:name="List Table 1 Light" w:uiPriority="46"/>
-    <w:lsdException w:name="List Table 2" w:uiPriority="47"/>
-    <w:lsdException w:name="List Table 3" w:uiPriority="48"/>
-    <w:lsdException w:name="List Table 4" w:uiPriority="49"/>
-    <w:lsdException w:name="List Table 5 Dark" w:uiPriority="50"/>
-    <w:lsdException w:name="List Table 6 Colorful" w:uiPriority="51"/>
-    <w:lsdException w:name="List Table 7 Colorful" w:uiPriority="52"/>
-    <w:lsdException w:name="List Table 1 Light Accent 1" w:uiPriority="46"/>
-    <w:lsdException w:name="List Table 2 Accent 1" w:uiPriority="47"/>
-    <w:lsdException w:name="List Table 3 Accent 1" w:uiPriority="48"/>
-    <w:lsdException w:name="List Table 4 Accent 1" w:uiPriority="49"/>
-    <w:lsdException w:name="List Table 5 Dark Accent 1" w:uiPriority="50"/>
-    <w:lsdException w:name="List Table 6 Colorful Accent 1" w:uiPriority="51"/>
-    <w:lsdException w:name="List Table 7 Colorful Accent 1" w:uiPriority="52"/>
-    <w:lsdException w:name="List Table 1 Light Accent 2" w:uiPriority="46"/>
-    <w:lsdException w:name="List Table 2 Accent 2" w:uiPriority="47"/>
-    <w:lsdException w:name="List Table 3 Accent 2" w:uiPriority="48"/>
-    <w:lsdException w:name="List Table 4 Accent 2" w:uiPriority="49"/>
-    <w:lsdException w:name="List Table 5 Dark Accent 2" w:uiPriority="50"/>
-    <w:lsdException w:name="List Table 6 Colorful Accent 2" w:uiPriority="51"/>
-    <w:lsdException w:name="List Table 7 Colorful Accent 2" w:uiPriority="52"/>
-    <w:lsdException w:name="List Table 1 Light Accent 3" w:uiPriority="46"/>
-    <w:lsdException w:name="List Table 2 Accent 3" w:uiPriority="47"/>
-    <w:lsdException w:name="List Table 3 Accent 3" w:uiPriority="48"/>
-    <w:lsdException w:name="List Table 4 Accent 3" w:uiPriority="49"/>
-    <w:lsdException w:name="List Table 5 Dark Accent 3" w:uiPriority="50"/>
-    <w:lsdException w:name="List Table 6 Colorful Accent 3" w:uiPriority="51"/>
-    <w:lsdException w:name="List Table 7 Colorful Accent 3" w:uiPriority="52"/>
-    <w:lsdException w:name="List Table 1 Light Accent 4" w:uiPriority="46"/>
-    <w:lsdException w:name="List Table 2 Accent 4" w:uiPriority="47"/>
-    <w:lsdException w:name="List Table 3 Accent 4" w:uiPriority="48"/>
-    <w:lsdException w:name="List Table 4 Accent 4" w:uiPriority="49"/>
-    <w:lsdException w:name="List Table 5 Dark Accent 4" w:uiPriority="50"/>
-    <w:lsdException w:name="List Table 6 Colorful Accent 4" w:uiPriority="51"/>
-    <w:lsdException w:name="List Table 7 Colorful Accent 4" w:uiPriority="52"/>
-    <w:lsdException w:name="List Table 1 Light Accent 5" w:uiPriority="46"/>
-    <w:lsdException w:name="List Table 2 Accent 5" w:uiPriority="47"/>
-    <w:lsdException w:name="List Table 3 Accent 5" w:uiPriority="48"/>
-    <w:lsdException w:name="List Table 4 Accent 5" w:uiPriority="49"/>
-    <w:lsdException w:name="List Table 5 Dark Accent 5" w:uiPriority="50"/>
-    <w:lsdException w:name="List Table 6 Colorful Accent 5" w:uiPriority="51"/>
-    <w:lsdException w:name="List Table 7 Colorful Accent 5" w:uiPriority="52"/>
-    <w:lsdException w:name="List Table 1 Light Accent 6" w:uiPriority="46"/>
-    <w:lsdException w:name="List Table 2 Accent 6" w:uiPriority="47"/>
-    <w:lsdException w:name="List Table 3 Accent 6" w:uiPriority="48"/>
-    <w:lsdException w:name="List Table 4 Accent 6" w:uiPriority="49"/>
-    <w:lsdException w:name="List Table 5 Dark Accent 6" w:uiPriority="50"/>
-    <w:lsdException w:name="List Table 6 Colorful Accent 6" w:uiPriority="51"/>
-    <w:lsdException w:name="List Table 7 Colorful Accent 6" w:uiPriority="52"/>
+  <w:latentStyles w:defLockedState="0" w:defUIPriority="99" w:defSemiHidden="1" w:defUnhideWhenUsed="1" w:defQFormat="0" w:count="267">
+    <w:lsdException w:name="Normal" w:semiHidden="0" w:uiPriority="0" w:unhideWhenUsed="0" w:qFormat="1"/>
+    <w:lsdException w:name="heading 1" w:semiHidden="0" w:uiPriority="9" w:unhideWhenUsed="0" w:qFormat="1"/>
+    <w:lsdException w:name="heading 2" w:uiPriority="9" w:qFormat="1"/>
+    <w:lsdException w:name="heading 3" w:uiPriority="9" w:qFormat="1"/>
+    <w:lsdException w:name="heading 4" w:uiPriority="9" w:qFormat="1"/>
+    <w:lsdException w:name="heading 5" w:uiPriority="9" w:qFormat="1"/>
+    <w:lsdException w:name="heading 6" w:uiPriority="9" w:qFormat="1"/>
+    <w:lsdException w:name="heading 7" w:uiPriority="9" w:qFormat="1"/>
+    <w:lsdException w:name="heading 8" w:uiPriority="9" w:qFormat="1"/>
+    <w:lsdException w:name="heading 9" w:uiPriority="9" w:qFormat="1"/>
+    <w:lsdException w:name="toc 1" w:uiPriority="39"/>
+    <w:lsdException w:name="toc 2" w:uiPriority="39"/>
+    <w:lsdException w:name="toc 3" w:uiPriority="39"/>
+    <w:lsdException w:name="toc 4" w:uiPriority="39"/>
+    <w:lsdException w:name="toc 5" w:uiPriority="39"/>
+    <w:lsdException w:name="toc 6" w:uiPriority="39"/>
+    <w:lsdException w:name="toc 7" w:uiPriority="39"/>
+    <w:lsdException w:name="toc 8" w:uiPriority="39"/>
+    <w:lsdException w:name="toc 9" w:uiPriority="39"/>
+    <w:lsdException w:name="caption" w:uiPriority="35" w:qFormat="1"/>
+    <w:lsdException w:name="Title" w:semiHidden="0" w:uiPriority="10" w:unhideWhenUsed="0" w:qFormat="1"/>
+    <w:lsdException w:name="Default Paragraph Font" w:uiPriority="1"/>
+    <w:lsdException w:name="Subtitle" w:semiHidden="0" w:uiPriority="11" w:unhideWhenUsed="0" w:qFormat="1"/>
+    <w:lsdException w:name="Strong" w:semiHidden="0" w:uiPriority="22" w:unhideWhenUsed="0" w:qFormat="1"/>
+    <w:lsdException w:name="Emphasis" w:semiHidden="0" w:uiPriority="20" w:unhideWhenUsed="0" w:qFormat="1"/>
+    <w:lsdException w:name="Table Grid" w:semiHidden="0" w:uiPriority="39" w:unhideWhenUsed="0"/>
+    <w:lsdException w:name="Placeholder Text" w:unhideWhenUsed="0"/>
+    <w:lsdException w:name="No Spacing" w:semiHidden="0" w:uiPriority="1" w:unhideWhenUsed="0" w:qFormat="1"/>
+    <w:lsdException w:name="Light Shading" w:semiHidden="0" w:uiPriority="60" w:unhideWhenUsed="0"/>
+    <w:lsdException w:name="Light List" w:semiHidden="0" w:uiPriority="61" w:unhideWhenUsed="0"/>
+    <w:lsdException w:name="Light Grid" w:semiHidden="0" w:uiPriority="62" w:unhideWhenUsed="0"/>
+    <w:lsdException w:name="Medium Shading 1" w:semiHidden="0" w:uiPriority="63" w:unhideWhenUsed="0"/>
+    <w:lsdException w:name="Medium Shading 2" w:semiHidden="0" w:uiPriority="64" w:unhideWhenUsed="0"/>
+    <w:lsdException w:name="Medium List 1" w:semiHidden="0" w:uiPriority="65" w:unhideWhenUsed="0"/>
+    <w:lsdException w:name="Medium List 2" w:semiHidden="0" w:uiPriority="66" w:unhideWhenUsed="0"/>
+    <w:lsdException w:name="Medium Grid 1" w:semiHidden="0" w:uiPriority="67" w:unhideWhenUsed="0"/>
+    <w:lsdException w:name="Medium Grid 2" w:semiHidden="0" w:uiPriority="68" w:unhideWhenUsed="0"/>
+    <w:lsdException w:name="Medium Grid 3" w:semiHidden="0" w:uiPriority="69" w:unhideWhenUsed="0"/>
+    <w:lsdException w:name="Dark List" w:semiHidden="0" w:uiPriority="70" w:unhideWhenUsed="0"/>
+    <w:lsdException w:name="Colorful Shading" w:semiHidden="0" w:uiPriority="71" w:unhideWhenUsed="0"/>
+    <w:lsdException w:name="Colorful List" w:semiHidden="0" w:uiPriority="72" w:unhideWhenUsed="0"/>
+    <w:lsdException w:name="Colorful Grid" w:semiHidden="0" w:uiPriority="73" w:unhideWhenUsed="0"/>
+    <w:lsdException w:name="Light Shading Accent 1" w:semiHidden="0" w:uiPriority="60" w:unhideWhenUsed="0"/>
+    <w:lsdException w:name="Light List Accent 1" w:semiHidden="0" w:uiPriority="61" w:unhideWhenUsed="0"/>
+    <w:lsdException w:name="Light Grid Accent 1" w:semiHidden="0" w:uiPriority="62" w:unhideWhenUsed="0"/>
+    <w:lsdException w:name="Medium Shading 1 Accent 1" w:semiHidden="0" w:uiPriority="63" w:unhideWhenUsed="0"/>
+    <w:lsdException w:name="Medium Shading 2 Accent 1" w:semiHidden="0" w:uiPriority="64" w:unhideWhenUsed="0"/>
+    <w:lsdException w:name="Medium List 1 Accent 1" w:semiHidden="0" w:uiPriority="65" w:unhideWhenUsed="0"/>
+    <w:lsdException w:name="Revision" w:unhideWhenUsed="0"/>
+    <w:lsdException w:name="List Paragraph" w:semiHidden="0" w:uiPriority="34" w:unhideWhenUsed="0" w:qFormat="1"/>
+    <w:lsdException w:name="Quote" w:semiHidden="0" w:uiPriority="29" w:unhideWhenUsed="0" w:qFormat="1"/>
+    <w:lsdException w:name="Intense Quote" w:semiHidden="0" w:uiPriority="30" w:unhideWhenUsed="0" w:qFormat="1"/>
+    <w:lsdException w:name="Medium List 2 Accent 1" w:semiHidden="0" w:uiPriority="66" w:unhideWhenUsed="0"/>
+    <w:lsdException w:name="Medium Grid 1 Accent 1" w:semiHidden="0" w:uiPriority="67" w:unhideWhenUsed="0"/>
+    <w:lsdException w:name="Medium Grid 2 Accent 1" w:semiHidden="0" w:uiPriority="68" w:unhideWhenUsed="0"/>
+    <w:lsdException w:name="Medium Grid 3 Accent 1" w:semiHidden="0" w:uiPriority="69" w:unhideWhenUsed="0"/>
+    <w:lsdException w:name="Dark List Accent 1" w:semiHidden="0" w:uiPriority="70" w:unhideWhenUsed="0"/>
+    <w:lsdException w:name="Colorful Shading Accent 1" w:semiHidden="0" w:uiPriority="71" w:unhideWhenUsed="0"/>
+    <w:lsdException w:name="Colorful List Accent 1" w:semiHidden="0" w:uiPriority="72" w:unhideWhenUsed="0"/>
+    <w:lsdException w:name="Colorful Grid Accent 1" w:semiHidden="0" w:uiPriority="73" w:unhideWhenUsed="0"/>
+    <w:lsdException w:name="Light Shading Accent 2" w:semiHidden="0" w:uiPriority="60" w:unhideWhenUsed="0"/>
+    <w:lsdException w:name="Light List Accent 2" w:semiHidden="0" w:uiPriority="61" w:unhideWhenUsed="0"/>
+    <w:lsdException w:name="Light Grid Accent 2" w:semiHidden="0" w:uiPriority="62" w:unhideWhenUsed="0"/>
+    <w:lsdException w:name="Medium Shading 1 Accent 2" w:semiHidden="0" w:uiPriority="63" w:unhideWhenUsed="0"/>
+    <w:lsdException w:name="Medium Shading 2 Accent 2" w:semiHidden="0" w:uiPriority="64" w:unhideWhenUsed="0"/>
+    <w:lsdException w:name="Medium List 1 Accent 2" w:semiHidden="0" w:uiPriority="65" w:unhideWhenUsed="0"/>
+    <w:lsdException w:name="Medium List 2 Accent 2" w:semiHidden="0" w:uiPriority="66" w:unhideWhenUsed="0"/>
+    <w:lsdException w:name="Medium Grid 1 Accent 2" w:semiHidden="0" w:uiPriority="67" w:unhideWhenUsed="0"/>
+    <w:lsdException w:name="Medium Grid 2 Accent 2" w:semiHidden="0" w:uiPriority="68" w:unhideWhenUsed="0"/>
+    <w:lsdException w:name="Medium Grid 3 Accent 2" w:semiHidden="0" w:uiPriority="69" w:unhideWhenUsed="0"/>
+    <w:lsdException w:name="Dark List Accent 2" w:semiHidden="0" w:uiPriority="70" w:unhideWhenUsed="0"/>
+    <w:lsdException w:name="Colorful Shading Accent 2" w:semiHidden="0" w:uiPriority="71" w:unhideWhenUsed="0"/>
+    <w:lsdException w:name="Colorful List Accent 2" w:semiHidden="0" w:uiPriority="72" w:unhideWhenUsed="0"/>
+    <w:lsdException w:name="Colorful Grid Accent 2" w:semiHidden="0" w:uiPriority="73" w:unhideWhenUsed="0"/>
+    <w:lsdException w:name="Light Shading Accent 3" w:semiHidden="0" w:uiPriority="60" w:unhideWhenUsed="0"/>
+    <w:lsdException w:name="Light List Accent 3" w:semiHidden="0" w:uiPriority="61" w:unhideWhenUsed="0"/>
+    <w:lsdException w:name="Light Grid Accent 3" w:semiHidden="0" w:uiPriority="62" w:unhideWhenUsed="0"/>
+    <w:lsdException w:name="Medium Shading 1 Accent 3" w:semiHidden="0" w:uiPriority="63" w:unhideWhenUsed="0"/>
+    <w:lsdException w:name="Medium Shading 2 Accent 3" w:semiHidden="0" w:uiPriority="64" w:unhideWhenUsed="0"/>
+    <w:lsdException w:name="Medium List 1 Accent 3" w:semiHidden="0" w:uiPriority="65" w:unhideWhenUsed="0"/>
+    <w:lsdException w:name="Medium List 2 Accent 3" w:semiHidden="0" w:uiPriority="66" w:unhideWhenUsed="0"/>
+    <w:lsdException w:name="Medium Grid 1 Accent 3" w:semiHidden="0" w:uiPriority="67" w:unhideWhenUsed="0"/>
+    <w:lsdException w:name="Medium Grid 2 Accent 3" w:semiHidden="0" w:uiPriority="68" w:unhideWhenUsed="0"/>
+    <w:lsdException w:name="Medium Grid 3 Accent 3" w:semiHidden="0" w:uiPriority="69" w:unhideWhenUsed="0"/>
+    <w:lsdException w:name="Dark List Accent 3" w:semiHidden="0" w:uiPriority="70" w:unhideWhenUsed="0"/>
+    <w:lsdException w:name="Colorful Shading Accent 3" w:semiHidden="0" w:uiPriority="71" w:unhideWhenUsed="0"/>
+    <w:lsdException w:name="Colorful List Accent 3" w:semiHidden="0" w:uiPriority="72" w:unhideWhenUsed="0"/>
+    <w:lsdException w:name="Colorful Grid Accent 3" w:semiHidden="0" w:uiPriority="73" w:unhideWhenUsed="0"/>
+    <w:lsdException w:name="Light Shading Accent 4" w:semiHidden="0" w:uiPriority="60" w:unhideWhenUsed="0"/>
+    <w:lsdException w:name="Light List Accent 4" w:semiHidden="0" w:uiPriority="61" w:unhideWhenUsed="0"/>
+    <w:lsdException w:name="Light Grid Accent 4" w:semiHidden="0" w:uiPriority="62" w:unhideWhenUsed="0"/>
+    <w:lsdException w:name="Medium Shading 1 Accent 4" w:semiHidden="0" w:uiPriority="63" w:unhideWhenUsed="0"/>
+    <w:lsdException w:name="Medium Shading 2 Accent 4" w:semiHidden="0" w:uiPriority="64" w:unhideWhenUsed="0"/>
+    <w:lsdException w:name="Medium List 1 Accent 4" w:semiHidden="0" w:uiPriority="65" w:unhideWhenUsed="0"/>
+    <w:lsdException w:name="Medium List 2 Accent 4" w:semiHidden="0" w:uiPriority="66" w:unhideWhenUsed="0"/>
+    <w:lsdException w:name="Medium Grid 1 Accent 4" w:semiHidden="0" w:uiPriority="67" w:unhideWhenUsed="0"/>
+    <w:lsdException w:name="Medium Grid 2 Accent 4" w:semiHidden="0" w:uiPriority="68" w:unhideWhenUsed="0"/>
+    <w:lsdException w:name="Medium Grid 3 Accent 4" w:semiHidden="0" w:uiPriority="69" w:unhideWhenUsed="0"/>
+    <w:lsdException w:name="Dark List Accent 4" w:semiHidden="0" w:uiPriority="70" w:unhideWhenUsed="0"/>
+    <w:lsdException w:name="Colorful Shading Accent 4" w:semiHidden="0" w:uiPriority="71" w:unhideWhenUsed="0"/>
+    <w:lsdException w:name="Colorful List Accent 4" w:semiHidden="0" w:uiPriority="72" w:unhideWhenUsed="0"/>
+    <w:lsdException w:name="Colorful Grid Accent 4" w:semiHidden="0" w:uiPriority="73" w:unhideWhenUsed="0"/>
+    <w:lsdException w:name="Light Shading Accent 5" w:semiHidden="0" w:uiPriority="60" w:unhideWhenUsed="0"/>
+    <w:lsdException w:name="Light List Accent 5" w:semiHidden="0" w:uiPriority="61" w:unhideWhenUsed="0"/>
+    <w:lsdException w:name="Light Grid Accent 5" w:semiHidden="0" w:uiPriority="62" w:unhideWhenUsed="0"/>
+    <w:lsdException w:name="Medium Shading 1 Accent 5" w:semiHidden="0" w:uiPriority="63" w:unhideWhenUsed="0"/>
+    <w:lsdException w:name="Medium Shading 2 Accent 5" w:semiHidden="0" w:uiPriority="64" w:unhideWhenUsed="0"/>
+    <w:lsdException w:name="Medium List 1 Accent 5" w:semiHidden="0" w:uiPriority="65" w:unhideWhenUsed="0"/>
+    <w:lsdException w:name="Medium List 2 Accent 5" w:semiHidden="0" w:uiPriority="66" w:unhideWhenUsed="0"/>
+    <w:lsdException w:name="Medium Grid 1 Accent 5" w:semiHidden="0" w:uiPriority="67" w:unhideWhenUsed="0"/>
+    <w:lsdException w:name="Medium Grid 2 Accent 5" w:semiHidden="0" w:uiPriority="68" w:unhideWhenUsed="0"/>
+    <w:lsdException w:name="Medium Grid 3 Accent 5" w:semiHidden="0" w:uiPriority="69" w:unhideWhenUsed="0"/>
+    <w:lsdException w:name="Dark List Accent 5" w:semiHidden="0" w:uiPriority="70" w:unhideWhenUsed="0"/>
+    <w:lsdException w:name="Colorful Shading Accent 5" w:semiHidden="0" w:uiPriority="71" w:unhideWhenUsed="0"/>
+    <w:lsdException w:name="Colorful List Accent 5" w:semiHidden="0" w:uiPriority="72" w:unhideWhenUsed="0"/>
+    <w:lsdException w:name="Colorful Grid Accent 5" w:semiHidden="0" w:uiPriority="73" w:unhideWhenUsed="0"/>
+    <w:lsdException w:name="Light Shading Accent 6" w:semiHidden="0" w:uiPriority="60" w:unhideWhenUsed="0"/>
+    <w:lsdException w:name="Light List Accent 6" w:semiHidden="0" w:uiPriority="61" w:unhideWhenUsed="0"/>
+    <w:lsdException w:name="Light Grid Accent 6" w:semiHidden="0" w:uiPriority="62" w:unhideWhenUsed="0"/>
+    <w:lsdException w:name="Medium Shading 1 Accent 6" w:semiHidden="0" w:uiPriority="63" w:unhideWhenUsed="0"/>
+    <w:lsdException w:name="Medium Shading 2 Accent 6" w:semiHidden="0" w:uiPriority="64" w:unhideWhenUsed="0"/>
+    <w:lsdException w:name="Medium List 1 Accent 6" w:semiHidden="0" w:uiPriority="65" w:unhideWhenUsed="0"/>
+    <w:lsdException w:name="Medium List 2 Accent 6" w:semiHidden="0" w:uiPriority="66" w:unhideWhenUsed="0"/>
+    <w:lsdException w:name="Medium Grid 1 Accent 6" w:semiHidden="0" w:uiPriority="67" w:unhideWhenUsed="0"/>
+    <w:lsdException w:name="Medium Grid 2 Accent 6" w:semiHidden="0" w:uiPriority="68" w:unhideWhenUsed="0"/>
+    <w:lsdException w:name="Medium Grid 3 Accent 6" w:semiHidden="0" w:uiPriority="69" w:unhideWhenUsed="0"/>
+    <w:lsdException w:name="Dark List Accent 6" w:semiHidden="0" w:uiPriority="70" w:unhideWhenUsed="0"/>
+    <w:lsdException w:name="Colorful Shading Accent 6" w:semiHidden="0" w:uiPriority="71" w:unhideWhenUsed="0"/>
+    <w:lsdException w:name="Colorful List Accent 6" w:semiHidden="0" w:uiPriority="72" w:unhideWhenUsed="0"/>
+    <w:lsdException w:name="Colorful Grid Accent 6" w:semiHidden="0" w:uiPriority="73" w:unhideWhenUsed="0"/>
+    <w:lsdException w:name="Subtle Emphasis" w:semiHidden="0" w:uiPriority="19" w:unhideWhenUsed="0" w:qFormat="1"/>
+    <w:lsdException w:name="Intense Emphasis" w:semiHidden="0" w:uiPriority="21" w:unhideWhenUsed="0" w:qFormat="1"/>
+    <w:lsdException w:name="Subtle Reference" w:semiHidden="0" w:uiPriority="31" w:unhideWhenUsed="0" w:qFormat="1"/>
+    <w:lsdException w:name="Intense Reference" w:semiHidden="0" w:uiPriority="32" w:unhideWhenUsed="0" w:qFormat="1"/>
+    <w:lsdException w:name="Book Title" w:semiHidden="0" w:uiPriority="33" w:unhideWhenUsed="0" w:qFormat="1"/>
+    <w:lsdException w:name="Bibliography" w:uiPriority="37"/>
+    <w:lsdException w:name="TOC Heading" w:uiPriority="39" w:qFormat="1"/>
   </w:latentStyles>
   <w:style w:type="paragraph" w:default="1" w:styleId="Normal">
     <w:name w:val="Normal"/>
     <w:qFormat/>
+    <w:rsid w:val="008D0029"/>
   </w:style>
   <w:style w:type="character" w:default="1" w:styleId="DefaultParagraphFont">
     <w:name w:val="Default Paragraph Font"/>
@@ -1486,6 +1152,7 @@
     <w:uiPriority w:val="99"/>
     <w:semiHidden/>
     <w:unhideWhenUsed/>
+    <w:qFormat/>
     <w:tblPr>
       <w:tblInd w:w="0" w:type="dxa"/>
       <w:tblCellMar>
@@ -1624,7 +1291,7 @@
     </a:clrScheme>
     <a:fontScheme name="Office">
       <a:majorFont>
-        <a:latin typeface="Calibri Light" panose="020F0302020204030204"/>
+        <a:latin typeface="Calibri Light"/>
         <a:ea typeface=""/>
         <a:cs typeface=""/>
         <a:font script="Jpan" typeface="ＭＳ ゴシック"/>
@@ -1659,7 +1326,7 @@
         <a:font script="Geor" typeface="Sylfaen"/>
       </a:majorFont>
       <a:minorFont>
-        <a:latin typeface="Calibri" panose="020F0502020204030204"/>
+        <a:latin typeface="Calibri"/>
         <a:ea typeface=""/>
         <a:cs typeface=""/>
         <a:font script="Jpan" typeface="ＭＳ 明朝"/>
@@ -1836,7 +1503,7 @@
   <a:extraClrSchemeLst/>
   <a:extLst>
     <a:ext uri="{05A4C25C-085E-4340-85A3-A5531E510DB2}">
-      <thm15:themeFamily xmlns:thm15="http://schemas.microsoft.com/office/thememl/2012/main" name="Office Theme" id="{62F939B6-93AF-4DB8-9C6B-D6C7DFDC589F}" vid="{4A3C46E8-61CC-4603-A589-7422A47A8E4A}"/>
+      <thm15:themeFamily xmlns:thm15="http://schemas.microsoft.com/office/thememl/2012/main" xmlns="" name="Office Theme" id="{62F939B6-93AF-4DB8-9C6B-D6C7DFDC589F}" vid="{4A3C46E8-61CC-4603-A589-7422A47A8E4A}"/>
     </a:ext>
   </a:extLst>
 </a:theme>
@@ -1847,7 +1514,7 @@
 </file>
 
 <file path=customXml/itemProps1.xml><?xml version="1.0" encoding="utf-8"?>
-<ds:datastoreItem xmlns:ds="http://schemas.openxmlformats.org/officeDocument/2006/customXml" ds:itemID="{97C19978-6CF6-4FAD-A070-DDDC04A672D3}">
+<ds:datastoreItem xmlns:ds="http://schemas.openxmlformats.org/officeDocument/2006/customXml" ds:itemID="{BCAA64F1-1E26-4036-88AF-AAD933593A67}">
   <ds:schemaRefs>
     <ds:schemaRef ds:uri="http://schemas.openxmlformats.org/officeDocument/2006/bibliography"/>
   </ds:schemaRefs>
